--- a/Use cases.docx
+++ b/Use cases.docx
@@ -117,8 +117,13 @@
           </w:tcPr>
           <w:p>
             <w:r>
-              <w:t>Visual Studio Code, Docker, Node.js, Word, Github</w:t>
-            </w:r>
+              <w:t xml:space="preserve">Visual Studio Code, Docker, Node.js, Word, </w:t>
+            </w:r>
+            <w:proofErr w:type="spellStart"/>
+            <w:r>
+              <w:t>Github</w:t>
+            </w:r>
+            <w:proofErr w:type="spellEnd"/>
           </w:p>
         </w:tc>
         <w:tc>
@@ -316,6 +321,9 @@
               <w:t>Github</w:t>
             </w:r>
             <w:proofErr w:type="spellEnd"/>
+            <w:r>
+              <w:t>, Docker</w:t>
+            </w:r>
           </w:p>
         </w:tc>
         <w:tc>
@@ -337,29 +345,71 @@
                 <w:szCs w:val="26"/>
                 <w:shd w:val="clear" w:color="auto" w:fill="FFFFFF"/>
               </w:rPr>
-              <w:t xml:space="preserve">He integrated the project with Zube.io. He also </w:t>
-            </w:r>
-            <w:proofErr w:type="gramStart"/>
-            <w:r>
-              <w:rPr>
-                <w:rFonts w:ascii="UICTFontTextStyleBody" w:hAnsi="UICTFontTextStyleBody"/>
-                <w:color w:val="000000"/>
-                <w:sz w:val="26"/>
-                <w:szCs w:val="26"/>
-                <w:shd w:val="clear" w:color="auto" w:fill="FFFFFF"/>
-              </w:rPr>
-              <w:t>helped out</w:t>
-            </w:r>
-            <w:proofErr w:type="gramEnd"/>
-            <w:r>
-              <w:rPr>
-                <w:rFonts w:ascii="UICTFontTextStyleBody" w:hAnsi="UICTFontTextStyleBody"/>
-                <w:color w:val="000000"/>
-                <w:sz w:val="26"/>
-                <w:szCs w:val="26"/>
-                <w:shd w:val="clear" w:color="auto" w:fill="FFFFFF"/>
-              </w:rPr>
-              <w:t xml:space="preserve"> with incorporating the Kanban/Project board.</w:t>
+              <w:t xml:space="preserve">He integrated the project with Zube.io. </w:t>
+            </w:r>
+            <w:r>
+              <w:rPr>
+                <w:rFonts w:ascii="UICTFontTextStyleBody" w:hAnsi="UICTFontTextStyleBody"/>
+                <w:color w:val="000000"/>
+                <w:sz w:val="26"/>
+                <w:szCs w:val="26"/>
+                <w:shd w:val="clear" w:color="auto" w:fill="FFFFFF"/>
+              </w:rPr>
+              <w:t xml:space="preserve">Ismail also created the </w:t>
+            </w:r>
+            <w:proofErr w:type="spellStart"/>
+            <w:r>
+              <w:rPr>
+                <w:rFonts w:ascii="UICTFontTextStyleBody" w:hAnsi="UICTFontTextStyleBody"/>
+                <w:color w:val="000000"/>
+                <w:sz w:val="26"/>
+                <w:szCs w:val="26"/>
+                <w:shd w:val="clear" w:color="auto" w:fill="FFFFFF"/>
+              </w:rPr>
+              <w:t>Dockerfile</w:t>
+            </w:r>
+            <w:proofErr w:type="spellEnd"/>
+            <w:r>
+              <w:rPr>
+                <w:rFonts w:ascii="UICTFontTextStyleBody" w:hAnsi="UICTFontTextStyleBody"/>
+                <w:color w:val="000000"/>
+                <w:sz w:val="26"/>
+                <w:szCs w:val="26"/>
+                <w:shd w:val="clear" w:color="auto" w:fill="FFFFFF"/>
+              </w:rPr>
+              <w:t xml:space="preserve">. Wrote the code in the </w:t>
+            </w:r>
+            <w:proofErr w:type="spellStart"/>
+            <w:r>
+              <w:rPr>
+                <w:rFonts w:ascii="UICTFontTextStyleBody" w:hAnsi="UICTFontTextStyleBody"/>
+                <w:color w:val="000000"/>
+                <w:sz w:val="26"/>
+                <w:szCs w:val="26"/>
+                <w:shd w:val="clear" w:color="auto" w:fill="FFFFFF"/>
+              </w:rPr>
+              <w:t>dockerfile</w:t>
+            </w:r>
+            <w:proofErr w:type="spellEnd"/>
+            <w:r>
+              <w:rPr>
+                <w:rFonts w:ascii="UICTFontTextStyleBody" w:hAnsi="UICTFontTextStyleBody"/>
+                <w:color w:val="000000"/>
+                <w:sz w:val="26"/>
+                <w:szCs w:val="26"/>
+                <w:shd w:val="clear" w:color="auto" w:fill="FFFFFF"/>
+              </w:rPr>
+              <w:t xml:space="preserve">. </w:t>
+            </w:r>
+            <w:r>
+              <w:rPr>
+                <w:rFonts w:ascii="UICTFontTextStyleBody" w:hAnsi="UICTFontTextStyleBody"/>
+                <w:color w:val="000000"/>
+                <w:sz w:val="26"/>
+                <w:szCs w:val="26"/>
+                <w:shd w:val="clear" w:color="auto" w:fill="FFFFFF"/>
+              </w:rPr>
+              <w:t>He also helped out with incorporating the Kanban/Project board.</w:t>
             </w:r>
             <w:r>
               <w:rPr>
@@ -1288,14 +1338,8 @@
 <file path=customXml/itemProps3.xml><?xml version="1.0" encoding="utf-8"?>
 <ds:datastoreItem xmlns:ds="http://schemas.openxmlformats.org/officeDocument/2006/customXml" ds:itemID="{9CD34926-86E5-4DCC-8BF8-5D8AA94D701A}">
   <ds:schemaRefs>
+    <ds:schemaRef ds:uri="http://schemas.microsoft.com/office/2006/metadata/properties"/>
     <ds:schemaRef ds:uri="http://schemas.microsoft.com/office/infopath/2007/PartnerControls"/>
-    <ds:schemaRef ds:uri="http://www.w3.org/XML/1998/namespace"/>
-    <ds:schemaRef ds:uri="http://purl.org/dc/dcmitype/"/>
-    <ds:schemaRef ds:uri="http://schemas.microsoft.com/office/2006/documentManagement/types"/>
-    <ds:schemaRef ds:uri="http://purl.org/dc/elements/1.1/"/>
-    <ds:schemaRef ds:uri="http://purl.org/dc/terms/"/>
-    <ds:schemaRef ds:uri="http://schemas.openxmlformats.org/package/2006/metadata/core-properties"/>
-    <ds:schemaRef ds:uri="http://schemas.microsoft.com/office/2006/metadata/properties"/>
   </ds:schemaRefs>
 </ds:datastoreItem>
 </file>